--- a/Template for Desktop App - Assessment.docx
+++ b/Template for Desktop App - Assessment.docx
@@ -1416,7 +1416,7 @@
           </mc:Choice>
           <mc:Fallback>
             <w:pict>
-              <v:line w14:anchorId="73A17830" id="Straight Connector 5" o:spid="_x0000_s1026" style="position:absolute;flip:x;z-index:251663360;visibility:visible;mso-wrap-style:square;mso-wrap-distance-left:9pt;mso-wrap-distance-top:0;mso-wrap-distance-right:9pt;mso-wrap-distance-bottom:0;mso-position-horizontal:absolute;mso-position-horizontal-relative:text;mso-position-vertical:absolute;mso-position-vertical-relative:text" from="295.5pt,23.95pt" to="362.25pt,44.2pt" o:gfxdata="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" strokecolor="#5b9bd5 [3204]" strokeweight=".5pt">
+              <v:line w14:anchorId="268E1DD9" id="Straight Connector 5" o:spid="_x0000_s1026" style="position:absolute;flip:x;z-index:251663360;visibility:visible;mso-wrap-style:square;mso-wrap-distance-left:9pt;mso-wrap-distance-top:0;mso-wrap-distance-right:9pt;mso-wrap-distance-bottom:0;mso-position-horizontal:absolute;mso-position-horizontal-relative:text;mso-position-vertical:absolute;mso-position-vertical-relative:text" from="295.5pt,23.95pt" to="362.25pt,44.2pt" o:gfxdata="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" strokecolor="#5b9bd5 [3204]" strokeweight=".5pt">
                 <v:stroke joinstyle="miter"/>
               </v:line>
             </w:pict>
@@ -1485,7 +1485,7 @@
           </mc:Choice>
           <mc:Fallback>
             <w:pict>
-              <v:line w14:anchorId="155D786C" id="Straight Connector 4" o:spid="_x0000_s1026" style="position:absolute;flip:y;z-index:251662336;visibility:visible;mso-wrap-style:square;mso-wrap-distance-left:9pt;mso-wrap-distance-top:0;mso-wrap-distance-right:9pt;mso-wrap-distance-bottom:0;mso-position-horizontal:absolute;mso-position-horizontal-relative:text;mso-position-vertical:absolute;mso-position-vertical-relative:text" from="122.25pt,22.4pt" to="180pt,24.65pt" o:gfxdata="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" strokecolor="#5b9bd5 [3204]" strokeweight=".5pt">
+              <v:line w14:anchorId="4B910120" id="Straight Connector 4" o:spid="_x0000_s1026" style="position:absolute;flip:y;z-index:251662336;visibility:visible;mso-wrap-style:square;mso-wrap-distance-left:9pt;mso-wrap-distance-top:0;mso-wrap-distance-right:9pt;mso-wrap-distance-bottom:0;mso-position-horizontal:absolute;mso-position-horizontal-relative:text;mso-position-vertical:absolute;mso-position-vertical-relative:text" from="122.25pt,22.4pt" to="180pt,24.65pt" o:gfxdata="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" strokecolor="#5b9bd5 [3204]" strokeweight=".5pt">
                 <v:stroke joinstyle="miter"/>
               </v:line>
             </w:pict>
@@ -2008,8 +2008,13 @@
                 <w:szCs w:val="24"/>
               </w:rPr>
             </w:pPr>
-            <w:bookmarkStart w:id="0" w:name="_GoBack"/>
-            <w:bookmarkEnd w:id="0"/>
+            <w:r>
+              <w:rPr>
+                <w:sz w:val="24"/>
+                <w:szCs w:val="24"/>
+              </w:rPr>
+              <w:t>Pass</w:t>
+            </w:r>
           </w:p>
         </w:tc>
       </w:tr>
@@ -2174,6 +2179,15 @@
                 <w:szCs w:val="24"/>
               </w:rPr>
             </w:pPr>
+            <w:r>
+              <w:rPr>
+                <w:sz w:val="24"/>
+                <w:szCs w:val="24"/>
+              </w:rPr>
+              <w:t>pass</w:t>
+            </w:r>
+            <w:bookmarkStart w:id="0" w:name="_GoBack"/>
+            <w:bookmarkEnd w:id="0"/>
           </w:p>
         </w:tc>
       </w:tr>
